--- a/C6-BlockDiagram.docx
+++ b/C6-BlockDiagram.docx
@@ -5,6 +5,7 @@
     <w:p>
       <w:pPr>
         <w:spacing w:line="360" w:lineRule="auto"/>
+        <w:jc w:val="both"/>
         <w:rPr>
           <w:rFonts w:asciiTheme="majorHAnsi" w:hAnsiTheme="majorHAnsi"/>
           <w:b/>
@@ -38,15 +39,1117 @@
         <w:pStyle w:val="ListParagraph"/>
         <w:spacing w:line="360" w:lineRule="auto"/>
         <w:ind w:left="0" w:firstLine="360"/>
-        <w:rPr>
-          <w:rFonts w:asciiTheme="majorHAnsi" w:hAnsiTheme="majorHAnsi"/>
-          <w:b/>
-          <w:sz w:val="28"/>
-          <w:szCs w:val="28"/>
-        </w:rPr>
-      </w:pPr>
+        <w:jc w:val="both"/>
+        <w:rPr>
+          <w:rFonts w:asciiTheme="majorHAnsi" w:hAnsiTheme="majorHAnsi"/>
+          <w:noProof/>
+          <w:sz w:val="26"/>
+          <w:szCs w:val="28"/>
+        </w:rPr>
+      </w:pPr>
+      <w:r>
+        <w:rPr>
+          <w:rFonts w:asciiTheme="majorHAnsi" w:hAnsiTheme="majorHAnsi"/>
+          <w:noProof/>
+          <w:sz w:val="26"/>
+          <w:szCs w:val="28"/>
+        </w:rPr>
+        <w:t>Đến</w:t>
+      </w:r>
+      <w:r>
+        <w:rPr>
+          <w:rFonts w:asciiTheme="majorHAnsi" w:hAnsiTheme="majorHAnsi"/>
+          <w:noProof/>
+          <w:sz w:val="26"/>
+          <w:szCs w:val="28"/>
+        </w:rPr>
+        <w:t xml:space="preserve"> đây, chúng ta đã có đủ các </w:t>
+      </w:r>
+      <w:r>
+        <w:rPr>
+          <w:rFonts w:asciiTheme="majorHAnsi" w:hAnsiTheme="majorHAnsi"/>
+          <w:noProof/>
+          <w:sz w:val="26"/>
+          <w:szCs w:val="28"/>
+        </w:rPr>
+        <w:t>thuật toán và dữ liệu để có thể xây dựng một Hệ thống Định vị Trong nhà sử dụng công nghệ Bluetooth Năng lượng thấ</w:t>
+      </w:r>
+      <w:r>
+        <w:rPr>
+          <w:rFonts w:asciiTheme="majorHAnsi" w:hAnsiTheme="majorHAnsi"/>
+          <w:noProof/>
+          <w:sz w:val="26"/>
+          <w:szCs w:val="28"/>
+        </w:rPr>
+        <w:t>p:</w:t>
+      </w:r>
+    </w:p>
+    <w:p>
+      <w:pPr>
+        <w:pStyle w:val="ListParagraph"/>
+        <w:numPr>
+          <w:ilvl w:val="0"/>
+          <w:numId w:val="2"/>
+        </w:numPr>
+        <w:spacing w:line="360" w:lineRule="auto"/>
+        <w:jc w:val="both"/>
+        <w:rPr>
+          <w:rFonts w:asciiTheme="majorHAnsi" w:hAnsiTheme="majorHAnsi"/>
+          <w:sz w:val="26"/>
+          <w:szCs w:val="28"/>
+        </w:rPr>
+      </w:pPr>
+      <w:r>
+        <w:rPr>
+          <w:rFonts w:asciiTheme="majorHAnsi" w:hAnsiTheme="majorHAnsi"/>
+          <w:noProof/>
+          <w:sz w:val="26"/>
+          <w:szCs w:val="28"/>
+        </w:rPr>
+        <w:t>Bước 1: Thu thập dữ liệu RSSI của Tag (Target) và Pathloss gửi lên server.</w:t>
+      </w:r>
+    </w:p>
+    <w:p>
+      <w:pPr>
+        <w:pStyle w:val="ListParagraph"/>
+        <w:numPr>
+          <w:ilvl w:val="0"/>
+          <w:numId w:val="2"/>
+        </w:numPr>
+        <w:spacing w:line="360" w:lineRule="auto"/>
+        <w:jc w:val="both"/>
+        <w:rPr>
+          <w:rFonts w:asciiTheme="majorHAnsi" w:hAnsiTheme="majorHAnsi"/>
+          <w:sz w:val="26"/>
+          <w:szCs w:val="28"/>
+        </w:rPr>
+      </w:pPr>
+      <w:r>
+        <w:rPr>
+          <w:rFonts w:asciiTheme="majorHAnsi" w:hAnsiTheme="majorHAnsi"/>
+          <w:noProof/>
+          <w:sz w:val="26"/>
+          <w:szCs w:val="28"/>
+        </w:rPr>
+        <w:t>Bước 2: Tiến hành lọc nhiễu dữ liệu sử dụng Kalman Filter.</w:t>
+      </w:r>
+    </w:p>
+    <w:p>
+      <w:pPr>
+        <w:pStyle w:val="ListParagraph"/>
+        <w:numPr>
+          <w:ilvl w:val="0"/>
+          <w:numId w:val="2"/>
+        </w:numPr>
+        <w:spacing w:line="360" w:lineRule="auto"/>
+        <w:jc w:val="both"/>
+        <w:rPr>
+          <w:rFonts w:asciiTheme="majorHAnsi" w:hAnsiTheme="majorHAnsi"/>
+          <w:sz w:val="26"/>
+          <w:szCs w:val="28"/>
+        </w:rPr>
+      </w:pPr>
+      <w:r>
+        <w:rPr>
+          <w:rFonts w:asciiTheme="majorHAnsi" w:hAnsiTheme="majorHAnsi"/>
+          <w:noProof/>
+          <w:sz w:val="26"/>
+          <w:szCs w:val="28"/>
+        </w:rPr>
+        <w:t>Bước 3: Tính toán thông số Pathloss Exponent.</w:t>
+      </w:r>
+    </w:p>
+    <w:p>
+      <w:pPr>
+        <w:pStyle w:val="ListParagraph"/>
+        <w:numPr>
+          <w:ilvl w:val="0"/>
+          <w:numId w:val="2"/>
+        </w:numPr>
+        <w:spacing w:line="360" w:lineRule="auto"/>
+        <w:jc w:val="both"/>
+        <w:rPr>
+          <w:rFonts w:asciiTheme="majorHAnsi" w:hAnsiTheme="majorHAnsi"/>
+          <w:sz w:val="26"/>
+          <w:szCs w:val="28"/>
+        </w:rPr>
+      </w:pPr>
+      <w:r>
+        <w:rPr>
+          <w:rFonts w:asciiTheme="majorHAnsi" w:hAnsiTheme="majorHAnsi"/>
+          <w:noProof/>
+          <w:sz w:val="26"/>
+          <w:szCs w:val="28"/>
+        </w:rPr>
+        <w:t>Bước 4: Sử dụng thông số Pathloss tính được để tính toán khoảng cách ban đầu của Tag. Xây dựng hệ phương trình khoảng cách.</w:t>
+      </w:r>
+    </w:p>
+    <w:p>
+      <w:pPr>
+        <w:pStyle w:val="ListParagraph"/>
+        <w:numPr>
+          <w:ilvl w:val="0"/>
+          <w:numId w:val="2"/>
+        </w:numPr>
+        <w:spacing w:line="360" w:lineRule="auto"/>
+        <w:jc w:val="both"/>
+        <w:rPr>
+          <w:rFonts w:asciiTheme="majorHAnsi" w:hAnsiTheme="majorHAnsi"/>
+          <w:sz w:val="26"/>
+          <w:szCs w:val="28"/>
+        </w:rPr>
+      </w:pPr>
+      <w:r>
+        <w:rPr>
+          <w:rFonts w:asciiTheme="majorHAnsi" w:hAnsiTheme="majorHAnsi"/>
+          <w:noProof/>
+          <w:sz w:val="26"/>
+          <w:szCs w:val="28"/>
+        </w:rPr>
+        <w:t>Bước 5: Tính toán vị trí ban đầu sử dụng công thức (3.10).</w:t>
+      </w:r>
+    </w:p>
+    <w:p>
+      <w:pPr>
+        <w:pStyle w:val="ListParagraph"/>
+        <w:numPr>
+          <w:ilvl w:val="0"/>
+          <w:numId w:val="2"/>
+        </w:numPr>
+        <w:spacing w:line="360" w:lineRule="auto"/>
+        <w:jc w:val="both"/>
+        <w:rPr>
+          <w:rFonts w:asciiTheme="majorHAnsi" w:hAnsiTheme="majorHAnsi"/>
+          <w:sz w:val="26"/>
+          <w:szCs w:val="28"/>
+        </w:rPr>
+      </w:pPr>
+      <w:r>
+        <w:rPr>
+          <w:rFonts w:asciiTheme="majorHAnsi" w:hAnsiTheme="majorHAnsi"/>
+          <w:sz w:val="26"/>
+          <w:szCs w:val="28"/>
+        </w:rPr>
+        <w:t xml:space="preserve">Bước 6: Tiến hành giải thuật Partical Swarm Optimization. Khởi tạo các thông số cần thiết cho quần thể: </w:t>
+      </w:r>
+    </w:p>
+    <w:p>
+      <w:pPr>
+        <w:pStyle w:val="ListParagraph"/>
+        <w:numPr>
+          <w:ilvl w:val="0"/>
+          <w:numId w:val="3"/>
+        </w:numPr>
+        <w:spacing w:line="360" w:lineRule="auto"/>
+        <w:jc w:val="both"/>
+        <w:rPr>
+          <w:rFonts w:asciiTheme="majorHAnsi" w:hAnsiTheme="majorHAnsi"/>
+          <w:sz w:val="26"/>
+          <w:szCs w:val="28"/>
+        </w:rPr>
+      </w:pPr>
+      <w:r>
+        <w:rPr>
+          <w:rFonts w:asciiTheme="majorHAnsi" w:hAnsiTheme="majorHAnsi"/>
+          <w:sz w:val="26"/>
+          <w:szCs w:val="28"/>
+        </w:rPr>
+        <w:t>Trung tâm quần thể là vị trí tìm được ở bước 5.</w:t>
+      </w:r>
+    </w:p>
+    <w:p>
+      <w:pPr>
+        <w:pStyle w:val="ListParagraph"/>
+        <w:numPr>
+          <w:ilvl w:val="0"/>
+          <w:numId w:val="3"/>
+        </w:numPr>
+        <w:spacing w:line="360" w:lineRule="auto"/>
+        <w:jc w:val="both"/>
+        <w:rPr>
+          <w:rFonts w:asciiTheme="majorHAnsi" w:hAnsiTheme="majorHAnsi"/>
+          <w:sz w:val="26"/>
+          <w:szCs w:val="28"/>
+        </w:rPr>
+      </w:pPr>
+      <w:r>
+        <w:rPr>
+          <w:rFonts w:asciiTheme="majorHAnsi" w:hAnsiTheme="majorHAnsi"/>
+          <w:sz w:val="26"/>
+          <w:szCs w:val="28"/>
+        </w:rPr>
+        <w:t xml:space="preserve">Bán kính quần </w:t>
+      </w:r>
+      <w:proofErr w:type="gramStart"/>
+      <w:r>
+        <w:rPr>
+          <w:rFonts w:asciiTheme="majorHAnsi" w:hAnsiTheme="majorHAnsi"/>
+          <w:sz w:val="26"/>
+          <w:szCs w:val="28"/>
+        </w:rPr>
+        <w:t xml:space="preserve">thể </w:t>
+      </w:r>
+      <w:proofErr w:type="gramEnd"/>
+      <m:oMath>
+        <m:r>
+          <w:rPr>
+            <w:rFonts w:ascii="Cambria Math" w:hAnsi="Cambria Math"/>
+            <w:sz w:val="26"/>
+            <w:szCs w:val="28"/>
+          </w:rPr>
+          <m:t>R</m:t>
+        </m:r>
+      </m:oMath>
+      <w:r>
+        <w:rPr>
+          <w:rFonts w:asciiTheme="majorHAnsi" w:eastAsiaTheme="minorEastAsia" w:hAnsiTheme="majorHAnsi"/>
+          <w:sz w:val="26"/>
+          <w:szCs w:val="28"/>
+        </w:rPr>
+        <w:t>.</w:t>
+      </w:r>
+    </w:p>
+    <w:p>
+      <w:pPr>
+        <w:pStyle w:val="ListParagraph"/>
+        <w:numPr>
+          <w:ilvl w:val="0"/>
+          <w:numId w:val="3"/>
+        </w:numPr>
+        <w:spacing w:line="360" w:lineRule="auto"/>
+        <w:jc w:val="both"/>
+        <w:rPr>
+          <w:rFonts w:asciiTheme="majorHAnsi" w:hAnsiTheme="majorHAnsi"/>
+          <w:sz w:val="26"/>
+          <w:szCs w:val="28"/>
+        </w:rPr>
+      </w:pPr>
+      <w:r>
+        <w:rPr>
+          <w:rFonts w:asciiTheme="majorHAnsi" w:eastAsiaTheme="minorEastAsia" w:hAnsiTheme="majorHAnsi"/>
+          <w:sz w:val="26"/>
+          <w:szCs w:val="28"/>
+        </w:rPr>
+        <w:t xml:space="preserve">Đặt các hệ số gia </w:t>
+      </w:r>
+      <w:proofErr w:type="gramStart"/>
+      <w:r>
+        <w:rPr>
+          <w:rFonts w:asciiTheme="majorHAnsi" w:eastAsiaTheme="minorEastAsia" w:hAnsiTheme="majorHAnsi"/>
+          <w:sz w:val="26"/>
+          <w:szCs w:val="28"/>
+        </w:rPr>
+        <w:t xml:space="preserve">tốc </w:t>
+      </w:r>
+      <w:proofErr w:type="gramEnd"/>
+      <m:oMath>
+        <m:sSub>
+          <m:sSubPr>
+            <m:ctrlPr>
+              <w:rPr>
+                <w:rFonts w:ascii="Cambria Math" w:eastAsiaTheme="minorEastAsia" w:hAnsi="Cambria Math"/>
+                <w:i/>
+                <w:sz w:val="26"/>
+                <w:szCs w:val="28"/>
+              </w:rPr>
+            </m:ctrlPr>
+          </m:sSubPr>
+          <m:e>
+            <m:r>
+              <w:rPr>
+                <w:rFonts w:ascii="Cambria Math" w:eastAsiaTheme="minorEastAsia" w:hAnsi="Cambria Math"/>
+                <w:sz w:val="26"/>
+                <w:szCs w:val="28"/>
+              </w:rPr>
+              <m:t>c</m:t>
+            </m:r>
+          </m:e>
+          <m:sub>
+            <m:r>
+              <w:rPr>
+                <w:rFonts w:ascii="Cambria Math" w:eastAsiaTheme="minorEastAsia" w:hAnsi="Cambria Math"/>
+                <w:sz w:val="26"/>
+                <w:szCs w:val="28"/>
+              </w:rPr>
+              <m:t>1</m:t>
+            </m:r>
+          </m:sub>
+        </m:sSub>
+        <m:r>
+          <w:rPr>
+            <w:rFonts w:ascii="Cambria Math" w:eastAsiaTheme="minorEastAsia" w:hAnsi="Cambria Math"/>
+            <w:sz w:val="26"/>
+            <w:szCs w:val="28"/>
+          </w:rPr>
+          <m:t xml:space="preserve">, </m:t>
+        </m:r>
+        <m:sSub>
+          <m:sSubPr>
+            <m:ctrlPr>
+              <w:rPr>
+                <w:rFonts w:ascii="Cambria Math" w:eastAsiaTheme="minorEastAsia" w:hAnsi="Cambria Math"/>
+                <w:i/>
+                <w:sz w:val="26"/>
+                <w:szCs w:val="28"/>
+              </w:rPr>
+            </m:ctrlPr>
+          </m:sSubPr>
+          <m:e>
+            <m:r>
+              <w:rPr>
+                <w:rFonts w:ascii="Cambria Math" w:eastAsiaTheme="minorEastAsia" w:hAnsi="Cambria Math"/>
+                <w:sz w:val="26"/>
+                <w:szCs w:val="28"/>
+              </w:rPr>
+              <m:t>c</m:t>
+            </m:r>
+          </m:e>
+          <m:sub>
+            <m:r>
+              <w:rPr>
+                <w:rFonts w:ascii="Cambria Math" w:eastAsiaTheme="minorEastAsia" w:hAnsi="Cambria Math"/>
+                <w:sz w:val="26"/>
+                <w:szCs w:val="28"/>
+              </w:rPr>
+              <m:t>2</m:t>
+            </m:r>
+          </m:sub>
+        </m:sSub>
+      </m:oMath>
+      <w:r>
+        <w:rPr>
+          <w:rFonts w:asciiTheme="majorHAnsi" w:eastAsiaTheme="minorEastAsia" w:hAnsiTheme="majorHAnsi"/>
+          <w:sz w:val="26"/>
+          <w:szCs w:val="28"/>
+        </w:rPr>
+        <w:t>.</w:t>
+      </w:r>
+    </w:p>
+    <w:p>
+      <w:pPr>
+        <w:pStyle w:val="ListParagraph"/>
+        <w:numPr>
+          <w:ilvl w:val="0"/>
+          <w:numId w:val="3"/>
+        </w:numPr>
+        <w:spacing w:line="360" w:lineRule="auto"/>
+        <w:jc w:val="both"/>
+        <w:rPr>
+          <w:rFonts w:asciiTheme="majorHAnsi" w:hAnsiTheme="majorHAnsi"/>
+          <w:sz w:val="26"/>
+          <w:szCs w:val="28"/>
+        </w:rPr>
+      </w:pPr>
+      <w:r>
+        <w:rPr>
+          <w:rFonts w:asciiTheme="majorHAnsi" w:eastAsiaTheme="minorEastAsia" w:hAnsiTheme="majorHAnsi"/>
+          <w:sz w:val="26"/>
+          <w:szCs w:val="28"/>
+        </w:rPr>
+        <w:t xml:space="preserve">Giá trị lớn nhất và nhỏ nhất của hệ số quán </w:t>
+      </w:r>
+      <w:proofErr w:type="gramStart"/>
+      <w:r>
+        <w:rPr>
+          <w:rFonts w:asciiTheme="majorHAnsi" w:eastAsiaTheme="minorEastAsia" w:hAnsiTheme="majorHAnsi"/>
+          <w:sz w:val="26"/>
+          <w:szCs w:val="28"/>
+        </w:rPr>
+        <w:t xml:space="preserve">tính </w:t>
+      </w:r>
+      <w:proofErr w:type="gramEnd"/>
+      <m:oMath>
+        <m:sSub>
+          <m:sSubPr>
+            <m:ctrlPr>
+              <w:rPr>
+                <w:rFonts w:ascii="Cambria Math" w:eastAsiaTheme="minorEastAsia" w:hAnsi="Cambria Math"/>
+                <w:i/>
+                <w:sz w:val="26"/>
+                <w:szCs w:val="28"/>
+              </w:rPr>
+            </m:ctrlPr>
+          </m:sSubPr>
+          <m:e>
+            <m:r>
+              <w:rPr>
+                <w:rFonts w:ascii="Cambria Math" w:eastAsiaTheme="minorEastAsia" w:hAnsi="Cambria Math"/>
+                <w:sz w:val="26"/>
+                <w:szCs w:val="28"/>
+              </w:rPr>
+              <m:t>ω</m:t>
+            </m:r>
+          </m:e>
+          <m:sub>
+            <m:r>
+              <w:rPr>
+                <w:rFonts w:ascii="Cambria Math" w:eastAsiaTheme="minorEastAsia" w:hAnsi="Cambria Math"/>
+                <w:sz w:val="26"/>
+                <w:szCs w:val="28"/>
+              </w:rPr>
+              <m:t>max</m:t>
+            </m:r>
+          </m:sub>
+        </m:sSub>
+        <m:r>
+          <w:rPr>
+            <w:rFonts w:ascii="Cambria Math" w:eastAsiaTheme="minorEastAsia" w:hAnsi="Cambria Math"/>
+            <w:sz w:val="26"/>
+            <w:szCs w:val="28"/>
+          </w:rPr>
+          <m:t xml:space="preserve">, </m:t>
+        </m:r>
+        <m:sSub>
+          <m:sSubPr>
+            <m:ctrlPr>
+              <w:rPr>
+                <w:rFonts w:ascii="Cambria Math" w:eastAsiaTheme="minorEastAsia" w:hAnsi="Cambria Math"/>
+                <w:i/>
+                <w:sz w:val="26"/>
+                <w:szCs w:val="28"/>
+              </w:rPr>
+            </m:ctrlPr>
+          </m:sSubPr>
+          <m:e>
+            <m:r>
+              <w:rPr>
+                <w:rFonts w:ascii="Cambria Math" w:eastAsiaTheme="minorEastAsia" w:hAnsi="Cambria Math"/>
+                <w:sz w:val="26"/>
+                <w:szCs w:val="28"/>
+              </w:rPr>
+              <m:t>ω</m:t>
+            </m:r>
+          </m:e>
+          <m:sub>
+            <m:r>
+              <w:rPr>
+                <w:rFonts w:ascii="Cambria Math" w:eastAsiaTheme="minorEastAsia" w:hAnsi="Cambria Math"/>
+                <w:sz w:val="26"/>
+                <w:szCs w:val="28"/>
+              </w:rPr>
+              <m:t>min</m:t>
+            </m:r>
+          </m:sub>
+        </m:sSub>
+      </m:oMath>
+      <w:r>
+        <w:rPr>
+          <w:rFonts w:asciiTheme="majorHAnsi" w:eastAsiaTheme="minorEastAsia" w:hAnsiTheme="majorHAnsi"/>
+          <w:sz w:val="26"/>
+          <w:szCs w:val="28"/>
+        </w:rPr>
+        <w:t>.</w:t>
+      </w:r>
+    </w:p>
+    <w:p>
+      <w:pPr>
+        <w:pStyle w:val="ListParagraph"/>
+        <w:numPr>
+          <w:ilvl w:val="0"/>
+          <w:numId w:val="3"/>
+        </w:numPr>
+        <w:spacing w:line="360" w:lineRule="auto"/>
+        <w:jc w:val="both"/>
+        <w:rPr>
+          <w:rFonts w:asciiTheme="majorHAnsi" w:hAnsiTheme="majorHAnsi"/>
+          <w:sz w:val="26"/>
+          <w:szCs w:val="28"/>
+        </w:rPr>
+      </w:pPr>
+      <w:r>
+        <w:rPr>
+          <w:rFonts w:asciiTheme="majorHAnsi" w:hAnsiTheme="majorHAnsi"/>
+          <w:sz w:val="26"/>
+          <w:szCs w:val="28"/>
+        </w:rPr>
+        <w:t xml:space="preserve">Số bước </w:t>
+      </w:r>
+      <w:proofErr w:type="gramStart"/>
+      <w:r>
+        <w:rPr>
+          <w:rFonts w:asciiTheme="majorHAnsi" w:hAnsiTheme="majorHAnsi"/>
+          <w:sz w:val="26"/>
+          <w:szCs w:val="28"/>
+        </w:rPr>
+        <w:t xml:space="preserve">lặp </w:t>
+      </w:r>
+      <w:proofErr w:type="gramEnd"/>
+      <m:oMath>
+        <m:r>
+          <w:rPr>
+            <w:rFonts w:ascii="Cambria Math" w:hAnsi="Cambria Math"/>
+            <w:sz w:val="26"/>
+            <w:szCs w:val="28"/>
+          </w:rPr>
+          <m:t>T</m:t>
+        </m:r>
+      </m:oMath>
+      <w:r>
+        <w:rPr>
+          <w:rFonts w:asciiTheme="majorHAnsi" w:eastAsiaTheme="minorEastAsia" w:hAnsiTheme="majorHAnsi"/>
+          <w:sz w:val="26"/>
+          <w:szCs w:val="28"/>
+        </w:rPr>
+        <w:t>.</w:t>
+      </w:r>
+    </w:p>
+    <w:p>
+      <w:pPr>
+        <w:pStyle w:val="ListParagraph"/>
+        <w:numPr>
+          <w:ilvl w:val="0"/>
+          <w:numId w:val="3"/>
+        </w:numPr>
+        <w:spacing w:line="360" w:lineRule="auto"/>
+        <w:jc w:val="both"/>
+        <w:rPr>
+          <w:rFonts w:asciiTheme="majorHAnsi" w:hAnsiTheme="majorHAnsi"/>
+          <w:sz w:val="26"/>
+          <w:szCs w:val="28"/>
+        </w:rPr>
+      </w:pPr>
+      <w:r>
+        <w:rPr>
+          <w:rFonts w:asciiTheme="majorHAnsi" w:hAnsiTheme="majorHAnsi"/>
+          <w:sz w:val="26"/>
+          <w:szCs w:val="28"/>
+        </w:rPr>
+        <w:t xml:space="preserve">Số phần tử trong quần </w:t>
+      </w:r>
+      <w:proofErr w:type="gramStart"/>
+      <w:r>
+        <w:rPr>
+          <w:rFonts w:asciiTheme="majorHAnsi" w:hAnsiTheme="majorHAnsi"/>
+          <w:sz w:val="26"/>
+          <w:szCs w:val="28"/>
+        </w:rPr>
+        <w:t xml:space="preserve">thể </w:t>
+      </w:r>
+      <w:proofErr w:type="gramEnd"/>
+      <m:oMath>
+        <m:r>
+          <w:rPr>
+            <w:rFonts w:ascii="Cambria Math" w:hAnsi="Cambria Math"/>
+            <w:sz w:val="26"/>
+            <w:szCs w:val="28"/>
+          </w:rPr>
+          <m:t>N</m:t>
+        </m:r>
+      </m:oMath>
+      <w:r>
+        <w:rPr>
+          <w:rFonts w:asciiTheme="majorHAnsi" w:eastAsiaTheme="minorEastAsia" w:hAnsiTheme="majorHAnsi"/>
+          <w:sz w:val="26"/>
+          <w:szCs w:val="28"/>
+        </w:rPr>
+        <w:t>.</w:t>
+      </w:r>
+    </w:p>
+    <w:p>
+      <w:pPr>
+        <w:pStyle w:val="ListParagraph"/>
+        <w:numPr>
+          <w:ilvl w:val="0"/>
+          <w:numId w:val="2"/>
+        </w:numPr>
+        <w:spacing w:line="360" w:lineRule="auto"/>
+        <w:jc w:val="both"/>
+        <w:rPr>
+          <w:rFonts w:asciiTheme="majorHAnsi" w:hAnsiTheme="majorHAnsi"/>
+          <w:sz w:val="26"/>
+          <w:szCs w:val="28"/>
+        </w:rPr>
+      </w:pPr>
+      <w:r>
+        <w:rPr>
+          <w:rFonts w:asciiTheme="majorHAnsi" w:hAnsiTheme="majorHAnsi"/>
+          <w:sz w:val="26"/>
+          <w:szCs w:val="28"/>
+        </w:rPr>
+        <w:t xml:space="preserve">Bước 7: </w:t>
+      </w:r>
+      <w:r>
+        <w:rPr>
+          <w:rFonts w:asciiTheme="majorHAnsi" w:hAnsiTheme="majorHAnsi"/>
+          <w:sz w:val="26"/>
+          <w:szCs w:val="28"/>
+        </w:rPr>
+        <w:t xml:space="preserve">Khởi tạo tập quần thể gồm </w:t>
+      </w:r>
+      <m:oMath>
+        <m:r>
+          <w:rPr>
+            <w:rFonts w:ascii="Cambria Math" w:hAnsi="Cambria Math"/>
+            <w:sz w:val="26"/>
+            <w:szCs w:val="28"/>
+          </w:rPr>
+          <m:t>N</m:t>
+        </m:r>
+      </m:oMath>
+      <w:r>
+        <w:rPr>
+          <w:rFonts w:asciiTheme="majorHAnsi" w:hAnsiTheme="majorHAnsi"/>
+          <w:sz w:val="26"/>
+          <w:szCs w:val="28"/>
+        </w:rPr>
+        <w:t xml:space="preserve"> phần tử</w:t>
+      </w:r>
+      <w:r>
+        <w:rPr>
+          <w:rFonts w:asciiTheme="majorHAnsi" w:hAnsiTheme="majorHAnsi"/>
+          <w:sz w:val="26"/>
+          <w:szCs w:val="28"/>
+        </w:rPr>
+        <w:t xml:space="preserve"> một</w:t>
+      </w:r>
+      <w:r>
+        <w:rPr>
+          <w:rFonts w:asciiTheme="majorHAnsi" w:hAnsiTheme="majorHAnsi"/>
+          <w:sz w:val="26"/>
+          <w:szCs w:val="28"/>
+        </w:rPr>
+        <w:t xml:space="preserve"> cách ngẫu nhiên</w:t>
+      </w:r>
+      <w:r>
+        <w:rPr>
+          <w:rFonts w:asciiTheme="majorHAnsi" w:hAnsiTheme="majorHAnsi"/>
+          <w:sz w:val="26"/>
+          <w:szCs w:val="28"/>
+        </w:rPr>
+        <w:t xml:space="preserve"> với giới </w:t>
+      </w:r>
+      <w:proofErr w:type="gramStart"/>
+      <w:r>
+        <w:rPr>
+          <w:rFonts w:asciiTheme="majorHAnsi" w:hAnsiTheme="majorHAnsi"/>
+          <w:sz w:val="26"/>
+          <w:szCs w:val="28"/>
+        </w:rPr>
+        <w:t xml:space="preserve">hạn </w:t>
+      </w:r>
+      <w:proofErr w:type="gramEnd"/>
+      <m:oMath>
+        <m:r>
+          <w:rPr>
+            <w:rFonts w:ascii="Cambria Math" w:hAnsi="Cambria Math"/>
+            <w:sz w:val="26"/>
+            <w:szCs w:val="28"/>
+          </w:rPr>
+          <m:t>R</m:t>
+        </m:r>
+      </m:oMath>
+      <w:r>
+        <w:rPr>
+          <w:rFonts w:asciiTheme="majorHAnsi" w:hAnsiTheme="majorHAnsi"/>
+          <w:sz w:val="26"/>
+          <w:szCs w:val="28"/>
+        </w:rPr>
+        <w:t>.</w:t>
+      </w:r>
+    </w:p>
+    <w:p>
+      <w:pPr>
+        <w:pStyle w:val="ListParagraph"/>
+        <w:numPr>
+          <w:ilvl w:val="0"/>
+          <w:numId w:val="2"/>
+        </w:numPr>
+        <w:spacing w:line="360" w:lineRule="auto"/>
+        <w:jc w:val="both"/>
+        <w:rPr>
+          <w:rFonts w:asciiTheme="majorHAnsi" w:hAnsiTheme="majorHAnsi"/>
+          <w:sz w:val="26"/>
+          <w:szCs w:val="28"/>
+        </w:rPr>
+      </w:pPr>
+      <w:r>
+        <w:rPr>
+          <w:rFonts w:asciiTheme="majorHAnsi" w:hAnsiTheme="majorHAnsi"/>
+          <w:sz w:val="26"/>
+          <w:szCs w:val="28"/>
+        </w:rPr>
+        <w:t xml:space="preserve">Bước 8: Chỉnh sửa RSSI của mỗi cá thể và đánh giá độ Fitness của cá thể đó. Cập nhật </w:t>
+      </w:r>
+      <m:oMath>
+        <m:sSub>
+          <m:sSubPr>
+            <m:ctrlPr>
+              <w:rPr>
+                <w:rFonts w:ascii="Cambria Math" w:hAnsi="Cambria Math"/>
+                <w:i/>
+                <w:sz w:val="26"/>
+                <w:szCs w:val="28"/>
+              </w:rPr>
+            </m:ctrlPr>
+          </m:sSubPr>
+          <m:e>
+            <m:r>
+              <w:rPr>
+                <w:rFonts w:ascii="Cambria Math" w:hAnsi="Cambria Math"/>
+                <w:sz w:val="26"/>
+                <w:szCs w:val="28"/>
+              </w:rPr>
+              <m:t>Pbe</m:t>
+            </m:r>
+            <m:r>
+              <w:rPr>
+                <w:rFonts w:ascii="Cambria Math" w:hAnsi="Cambria Math"/>
+                <w:sz w:val="26"/>
+                <w:szCs w:val="28"/>
+              </w:rPr>
+              <m:t>st</m:t>
+            </m:r>
+          </m:e>
+          <m:sub>
+            <m:r>
+              <w:rPr>
+                <w:rFonts w:ascii="Cambria Math" w:hAnsi="Cambria Math"/>
+                <w:sz w:val="26"/>
+                <w:szCs w:val="28"/>
+              </w:rPr>
+              <m:t>k</m:t>
+            </m:r>
+          </m:sub>
+        </m:sSub>
+        <m:r>
+          <w:rPr>
+            <w:rFonts w:ascii="Cambria Math" w:hAnsi="Cambria Math"/>
+            <w:sz w:val="26"/>
+            <w:szCs w:val="28"/>
+          </w:rPr>
+          <m:t>(t)</m:t>
+        </m:r>
+      </m:oMath>
+      <w:r>
+        <w:rPr>
+          <w:rFonts w:asciiTheme="majorHAnsi" w:eastAsiaTheme="minorEastAsia" w:hAnsiTheme="majorHAnsi"/>
+          <w:sz w:val="26"/>
+          <w:szCs w:val="28"/>
+        </w:rPr>
+        <w:t xml:space="preserve"> và </w:t>
+      </w:r>
+      <m:oMath>
+        <m:r>
+          <w:rPr>
+            <w:rFonts w:ascii="Cambria Math" w:eastAsiaTheme="minorEastAsia" w:hAnsi="Cambria Math"/>
+            <w:sz w:val="26"/>
+            <w:szCs w:val="28"/>
+          </w:rPr>
+          <m:t>Gbest(</m:t>
+        </m:r>
+        <m:r>
+          <w:rPr>
+            <w:rFonts w:ascii="Cambria Math" w:eastAsiaTheme="minorEastAsia" w:hAnsi="Cambria Math"/>
+            <w:sz w:val="26"/>
+            <w:szCs w:val="28"/>
+          </w:rPr>
+          <m:t>t</m:t>
+        </m:r>
+        <m:r>
+          <w:rPr>
+            <w:rFonts w:ascii="Cambria Math" w:eastAsiaTheme="minorEastAsia" w:hAnsi="Cambria Math"/>
+            <w:sz w:val="26"/>
+            <w:szCs w:val="28"/>
+          </w:rPr>
+          <m:t>)</m:t>
+        </m:r>
+      </m:oMath>
+      <w:r>
+        <w:rPr>
+          <w:rFonts w:asciiTheme="majorHAnsi" w:eastAsiaTheme="minorEastAsia" w:hAnsiTheme="majorHAnsi"/>
+          <w:sz w:val="26"/>
+          <w:szCs w:val="28"/>
+        </w:rPr>
+        <w:t>.</w:t>
+      </w:r>
       <w:bookmarkStart w:id="0" w:name="_GoBack"/>
       <w:bookmarkEnd w:id="0"/>
+    </w:p>
+    <w:p>
+      <w:pPr>
+        <w:pStyle w:val="ListParagraph"/>
+        <w:numPr>
+          <w:ilvl w:val="0"/>
+          <w:numId w:val="2"/>
+        </w:numPr>
+        <w:spacing w:line="360" w:lineRule="auto"/>
+        <w:jc w:val="both"/>
+        <w:rPr>
+          <w:rFonts w:asciiTheme="majorHAnsi" w:hAnsiTheme="majorHAnsi"/>
+          <w:sz w:val="26"/>
+          <w:szCs w:val="28"/>
+        </w:rPr>
+      </w:pPr>
+      <w:r>
+        <w:rPr>
+          <w:rFonts w:asciiTheme="majorHAnsi" w:eastAsiaTheme="minorEastAsia" w:hAnsiTheme="majorHAnsi"/>
+          <w:sz w:val="26"/>
+          <w:szCs w:val="28"/>
+        </w:rPr>
+        <w:t xml:space="preserve">Bước 9: </w:t>
+      </w:r>
+      <w:r>
+        <w:rPr>
+          <w:rFonts w:asciiTheme="majorHAnsi" w:eastAsiaTheme="minorEastAsia" w:hAnsiTheme="majorHAnsi"/>
+          <w:sz w:val="26"/>
+          <w:szCs w:val="28"/>
+        </w:rPr>
+        <w:t>Cập nhật vị trí và vận tốc của các phần tử trong quần thể</w:t>
+      </w:r>
+      <w:r>
+        <w:rPr>
+          <w:rFonts w:asciiTheme="majorHAnsi" w:eastAsiaTheme="minorEastAsia" w:hAnsiTheme="majorHAnsi"/>
+          <w:sz w:val="26"/>
+          <w:szCs w:val="28"/>
+        </w:rPr>
+        <w:t>.</w:t>
+      </w:r>
+    </w:p>
+    <w:p>
+      <w:pPr>
+        <w:pStyle w:val="ListParagraph"/>
+        <w:numPr>
+          <w:ilvl w:val="0"/>
+          <w:numId w:val="2"/>
+        </w:numPr>
+        <w:spacing w:line="360" w:lineRule="auto"/>
+        <w:jc w:val="both"/>
+        <w:rPr>
+          <w:rFonts w:asciiTheme="majorHAnsi" w:hAnsiTheme="majorHAnsi"/>
+          <w:sz w:val="26"/>
+          <w:szCs w:val="28"/>
+        </w:rPr>
+      </w:pPr>
+      <w:r>
+        <w:rPr>
+          <w:rFonts w:asciiTheme="majorHAnsi" w:eastAsiaTheme="minorEastAsia" w:hAnsiTheme="majorHAnsi"/>
+          <w:sz w:val="26"/>
+          <w:szCs w:val="28"/>
+        </w:rPr>
+        <w:t xml:space="preserve">Bước 10: </w:t>
+      </w:r>
+      <w:r>
+        <w:rPr>
+          <w:rFonts w:asciiTheme="majorHAnsi" w:eastAsiaTheme="minorEastAsia" w:hAnsiTheme="majorHAnsi"/>
+          <w:sz w:val="26"/>
+          <w:szCs w:val="28"/>
+        </w:rPr>
+        <w:t xml:space="preserve">Kiểm tra từng phần tử có nằm trong phạm </w:t>
+      </w:r>
+      <w:proofErr w:type="gramStart"/>
+      <w:r>
+        <w:rPr>
+          <w:rFonts w:asciiTheme="majorHAnsi" w:eastAsiaTheme="minorEastAsia" w:hAnsiTheme="majorHAnsi"/>
+          <w:sz w:val="26"/>
+          <w:szCs w:val="28"/>
+        </w:rPr>
+        <w:t>vi</w:t>
+      </w:r>
+      <w:proofErr w:type="gramEnd"/>
+      <w:r>
+        <w:rPr>
+          <w:rFonts w:asciiTheme="majorHAnsi" w:eastAsiaTheme="minorEastAsia" w:hAnsiTheme="majorHAnsi"/>
+          <w:sz w:val="26"/>
+          <w:szCs w:val="28"/>
+        </w:rPr>
+        <w:t xml:space="preserve"> giới hạn không, nếu không, đưa các phần tử này về lại </w:t>
+      </w:r>
+      <w:r>
+        <w:rPr>
+          <w:rFonts w:asciiTheme="majorHAnsi" w:eastAsiaTheme="minorEastAsia" w:hAnsiTheme="majorHAnsi"/>
+          <w:sz w:val="26"/>
+          <w:szCs w:val="28"/>
+        </w:rPr>
+        <w:t>thời điểm trước đó.</w:t>
+      </w:r>
+    </w:p>
+    <w:p>
+      <w:pPr>
+        <w:pStyle w:val="ListParagraph"/>
+        <w:numPr>
+          <w:ilvl w:val="0"/>
+          <w:numId w:val="2"/>
+        </w:numPr>
+        <w:spacing w:line="360" w:lineRule="auto"/>
+        <w:jc w:val="both"/>
+        <w:rPr>
+          <w:rFonts w:asciiTheme="majorHAnsi" w:hAnsiTheme="majorHAnsi"/>
+          <w:sz w:val="26"/>
+          <w:szCs w:val="28"/>
+        </w:rPr>
+      </w:pPr>
+      <w:r>
+        <w:rPr>
+          <w:rFonts w:asciiTheme="majorHAnsi" w:hAnsiTheme="majorHAnsi"/>
+          <w:sz w:val="26"/>
+          <w:szCs w:val="28"/>
+        </w:rPr>
+        <w:t>Bước 11: Kiểm tra đã vượt quá vòng lặp chưa. Nếu chưa, quay về bướ</w:t>
+      </w:r>
+      <w:r>
+        <w:rPr>
+          <w:rFonts w:asciiTheme="majorHAnsi" w:hAnsiTheme="majorHAnsi"/>
+          <w:sz w:val="26"/>
+          <w:szCs w:val="28"/>
+        </w:rPr>
+        <w:t>c 8. Nếu đã hết vòng lặp, trả về kết quả tối ưu nhất.</w:t>
+      </w:r>
+    </w:p>
+    <w:p>
+      <w:pPr>
+        <w:pStyle w:val="ListParagraph"/>
+        <w:spacing w:line="360" w:lineRule="auto"/>
+        <w:ind w:left="0" w:firstLine="360"/>
+        <w:jc w:val="both"/>
+        <w:rPr>
+          <w:rFonts w:asciiTheme="majorHAnsi" w:hAnsiTheme="majorHAnsi"/>
+          <w:sz w:val="26"/>
+          <w:szCs w:val="28"/>
+        </w:rPr>
+      </w:pPr>
+      <w:r>
+        <w:rPr>
+          <w:rFonts w:asciiTheme="majorHAnsi" w:hAnsiTheme="majorHAnsi"/>
+          <w:sz w:val="26"/>
+          <w:szCs w:val="28"/>
+        </w:rPr>
+        <w:lastRenderedPageBreak/>
+        <w:t xml:space="preserve">Ta có thể khái quát </w:t>
+      </w:r>
+      <w:proofErr w:type="gramStart"/>
+      <w:r>
+        <w:rPr>
+          <w:rFonts w:asciiTheme="majorHAnsi" w:hAnsiTheme="majorHAnsi"/>
+          <w:sz w:val="26"/>
+          <w:szCs w:val="28"/>
+        </w:rPr>
+        <w:t>sơ</w:t>
+      </w:r>
+      <w:proofErr w:type="gramEnd"/>
+      <w:r>
+        <w:rPr>
+          <w:rFonts w:asciiTheme="majorHAnsi" w:hAnsiTheme="majorHAnsi"/>
+          <w:sz w:val="26"/>
+          <w:szCs w:val="28"/>
+        </w:rPr>
+        <w:t xml:space="preserve"> đồ hệ thống bằng sơ đồi khối sau:</w:t>
+      </w:r>
+    </w:p>
+    <w:p>
+      <w:pPr>
+        <w:pStyle w:val="ListParagraph"/>
+        <w:spacing w:line="360" w:lineRule="auto"/>
+        <w:ind w:left="0"/>
+        <w:jc w:val="center"/>
+        <w:rPr>
+          <w:rFonts w:asciiTheme="majorHAnsi" w:hAnsiTheme="majorHAnsi"/>
+          <w:sz w:val="26"/>
+          <w:szCs w:val="28"/>
+        </w:rPr>
+      </w:pPr>
+      <w:r>
+        <w:rPr>
+          <w:rFonts w:asciiTheme="majorHAnsi" w:hAnsiTheme="majorHAnsi"/>
+          <w:noProof/>
+          <w:sz w:val="26"/>
+          <w:szCs w:val="28"/>
+        </w:rPr>
+        <w:drawing>
+          <wp:inline distT="0" distB="0" distL="0" distR="0">
+            <wp:extent cx="4831878" cy="6876288"/>
+            <wp:effectExtent l="0" t="0" r="6985" b="1270"/>
+            <wp:docPr id="2" name="Picture 2" descr="F:\luanvanword\C6-BlockDiagram\IPS.png"/>
+            <wp:cNvGraphicFramePr>
+              <a:graphicFrameLocks xmlns:a="http://schemas.openxmlformats.org/drawingml/2006/main" noChangeAspect="1"/>
+            </wp:cNvGraphicFramePr>
+            <a:graphic xmlns:a="http://schemas.openxmlformats.org/drawingml/2006/main">
+              <a:graphicData uri="http://schemas.openxmlformats.org/drawingml/2006/picture">
+                <pic:pic xmlns:pic="http://schemas.openxmlformats.org/drawingml/2006/picture">
+                  <pic:nvPicPr>
+                    <pic:cNvPr id="0" name="Picture 2" descr="F:\luanvanword\C6-BlockDiagram\IPS.png"/>
+                    <pic:cNvPicPr>
+                      <a:picLocks noChangeAspect="1" noChangeArrowheads="1"/>
+                    </pic:cNvPicPr>
+                  </pic:nvPicPr>
+                  <pic:blipFill>
+                    <a:blip r:embed="rId6">
+                      <a:extLst>
+                        <a:ext uri="{28A0092B-C50C-407E-A947-70E740481C1C}">
+                          <a14:useLocalDpi xmlns:a14="http://schemas.microsoft.com/office/drawing/2010/main" val="0"/>
+                        </a:ext>
+                      </a:extLst>
+                    </a:blip>
+                    <a:srcRect/>
+                    <a:stretch>
+                      <a:fillRect/>
+                    </a:stretch>
+                  </pic:blipFill>
+                  <pic:spPr bwMode="auto">
+                    <a:xfrm>
+                      <a:off x="0" y="0"/>
+                      <a:ext cx="4832916" cy="6877765"/>
+                    </a:xfrm>
+                    <a:prstGeom prst="rect">
+                      <a:avLst/>
+                    </a:prstGeom>
+                    <a:noFill/>
+                    <a:ln>
+                      <a:noFill/>
+                    </a:ln>
+                  </pic:spPr>
+                </pic:pic>
+              </a:graphicData>
+            </a:graphic>
+          </wp:inline>
+        </w:drawing>
+      </w:r>
+    </w:p>
+    <w:p>
+      <w:pPr>
+        <w:pStyle w:val="ListParagraph"/>
+        <w:spacing w:line="360" w:lineRule="auto"/>
+        <w:ind w:left="0"/>
+        <w:jc w:val="center"/>
+        <w:rPr>
+          <w:rFonts w:asciiTheme="majorHAnsi" w:hAnsiTheme="majorHAnsi"/>
+          <w:sz w:val="26"/>
+          <w:szCs w:val="28"/>
+        </w:rPr>
+      </w:pPr>
+      <w:r>
+        <w:rPr>
+          <w:rFonts w:asciiTheme="majorHAnsi" w:hAnsiTheme="majorHAnsi"/>
+          <w:sz w:val="26"/>
+          <w:szCs w:val="28"/>
+        </w:rPr>
+        <w:t xml:space="preserve">Hình 6.1: </w:t>
+      </w:r>
+      <w:proofErr w:type="gramStart"/>
+      <w:r>
+        <w:rPr>
+          <w:rFonts w:asciiTheme="majorHAnsi" w:hAnsiTheme="majorHAnsi"/>
+          <w:sz w:val="26"/>
+          <w:szCs w:val="28"/>
+        </w:rPr>
+        <w:t>Sơ</w:t>
+      </w:r>
+      <w:proofErr w:type="gramEnd"/>
+      <w:r>
+        <w:rPr>
+          <w:rFonts w:asciiTheme="majorHAnsi" w:hAnsiTheme="majorHAnsi"/>
+          <w:sz w:val="26"/>
+          <w:szCs w:val="28"/>
+        </w:rPr>
+        <w:t xml:space="preserve"> đồ khối Thuật toán của Hệ thống Định vị Trong nhà</w:t>
+      </w:r>
+      <w:r>
+        <w:rPr>
+          <w:rFonts w:asciiTheme="majorHAnsi" w:hAnsiTheme="majorHAnsi"/>
+          <w:sz w:val="26"/>
+          <w:szCs w:val="28"/>
+        </w:rPr>
+        <w:t>.</w:t>
+      </w:r>
     </w:p>
     <w:sectPr>
       <w:pgSz w:w="12240" w:h="15840"/>
@@ -61,6 +1164,119 @@
 <file path=word/numbering.xml><?xml version="1.0" encoding="utf-8"?>
 <w:numbering xmlns:wpc="http://schemas.microsoft.com/office/word/2010/wordprocessingCanvas" xmlns:mc="http://schemas.openxmlformats.org/markup-compatibility/2006" xmlns:o="urn:schemas-microsoft-com:office:office" xmlns:r="http://schemas.openxmlformats.org/officeDocument/2006/relationships" xmlns:m="http://schemas.openxmlformats.org/officeDocument/2006/math" xmlns:v="urn:schemas-microsoft-com:vml" xmlns:wp14="http://schemas.microsoft.com/office/word/2010/wordprocessingDrawing" xmlns:wp="http://schemas.openxmlformats.org/drawingml/2006/wordprocessingDrawing" xmlns:w10="urn:schemas-microsoft-com:office:word" xmlns:w="http://schemas.openxmlformats.org/wordprocessingml/2006/main" xmlns:w14="http://schemas.microsoft.com/office/word/2010/wordml" xmlns:wpg="http://schemas.microsoft.com/office/word/2010/wordprocessingGroup" xmlns:wpi="http://schemas.microsoft.com/office/word/2010/wordprocessingInk" xmlns:wne="http://schemas.microsoft.com/office/word/2006/wordml" xmlns:wps="http://schemas.microsoft.com/office/word/2010/wordprocessingShape" mc:Ignorable="w14 wp14">
   <w:abstractNum w:abstractNumId="0">
+    <w:nsid w:val="4EA25B53"/>
+    <w:multiLevelType w:val="hybridMultilevel"/>
+    <w:tmpl w:val="8F4605E8"/>
+    <w:lvl w:ilvl="0" w:tplc="04090003">
+      <w:start w:val="1"/>
+      <w:numFmt w:val="bullet"/>
+      <w:lvlText w:val="o"/>
+      <w:lvlJc w:val="left"/>
+      <w:pPr>
+        <w:ind w:left="1440" w:hanging="360"/>
+      </w:pPr>
+      <w:rPr>
+        <w:rFonts w:ascii="Courier New" w:hAnsi="Courier New" w:cs="Courier New" w:hint="default"/>
+      </w:rPr>
+    </w:lvl>
+    <w:lvl w:ilvl="1" w:tplc="04090003" w:tentative="1">
+      <w:start w:val="1"/>
+      <w:numFmt w:val="bullet"/>
+      <w:lvlText w:val="o"/>
+      <w:lvlJc w:val="left"/>
+      <w:pPr>
+        <w:ind w:left="2160" w:hanging="360"/>
+      </w:pPr>
+      <w:rPr>
+        <w:rFonts w:ascii="Courier New" w:hAnsi="Courier New" w:cs="Courier New" w:hint="default"/>
+      </w:rPr>
+    </w:lvl>
+    <w:lvl w:ilvl="2" w:tplc="04090005" w:tentative="1">
+      <w:start w:val="1"/>
+      <w:numFmt w:val="bullet"/>
+      <w:lvlText w:val=""/>
+      <w:lvlJc w:val="left"/>
+      <w:pPr>
+        <w:ind w:left="2880" w:hanging="360"/>
+      </w:pPr>
+      <w:rPr>
+        <w:rFonts w:ascii="Wingdings" w:hAnsi="Wingdings" w:hint="default"/>
+      </w:rPr>
+    </w:lvl>
+    <w:lvl w:ilvl="3" w:tplc="04090001" w:tentative="1">
+      <w:start w:val="1"/>
+      <w:numFmt w:val="bullet"/>
+      <w:lvlText w:val=""/>
+      <w:lvlJc w:val="left"/>
+      <w:pPr>
+        <w:ind w:left="3600" w:hanging="360"/>
+      </w:pPr>
+      <w:rPr>
+        <w:rFonts w:ascii="Symbol" w:hAnsi="Symbol" w:hint="default"/>
+      </w:rPr>
+    </w:lvl>
+    <w:lvl w:ilvl="4" w:tplc="04090003" w:tentative="1">
+      <w:start w:val="1"/>
+      <w:numFmt w:val="bullet"/>
+      <w:lvlText w:val="o"/>
+      <w:lvlJc w:val="left"/>
+      <w:pPr>
+        <w:ind w:left="4320" w:hanging="360"/>
+      </w:pPr>
+      <w:rPr>
+        <w:rFonts w:ascii="Courier New" w:hAnsi="Courier New" w:cs="Courier New" w:hint="default"/>
+      </w:rPr>
+    </w:lvl>
+    <w:lvl w:ilvl="5" w:tplc="04090005" w:tentative="1">
+      <w:start w:val="1"/>
+      <w:numFmt w:val="bullet"/>
+      <w:lvlText w:val=""/>
+      <w:lvlJc w:val="left"/>
+      <w:pPr>
+        <w:ind w:left="5040" w:hanging="360"/>
+      </w:pPr>
+      <w:rPr>
+        <w:rFonts w:ascii="Wingdings" w:hAnsi="Wingdings" w:hint="default"/>
+      </w:rPr>
+    </w:lvl>
+    <w:lvl w:ilvl="6" w:tplc="04090001" w:tentative="1">
+      <w:start w:val="1"/>
+      <w:numFmt w:val="bullet"/>
+      <w:lvlText w:val=""/>
+      <w:lvlJc w:val="left"/>
+      <w:pPr>
+        <w:ind w:left="5760" w:hanging="360"/>
+      </w:pPr>
+      <w:rPr>
+        <w:rFonts w:ascii="Symbol" w:hAnsi="Symbol" w:hint="default"/>
+      </w:rPr>
+    </w:lvl>
+    <w:lvl w:ilvl="7" w:tplc="04090003" w:tentative="1">
+      <w:start w:val="1"/>
+      <w:numFmt w:val="bullet"/>
+      <w:lvlText w:val="o"/>
+      <w:lvlJc w:val="left"/>
+      <w:pPr>
+        <w:ind w:left="6480" w:hanging="360"/>
+      </w:pPr>
+      <w:rPr>
+        <w:rFonts w:ascii="Courier New" w:hAnsi="Courier New" w:cs="Courier New" w:hint="default"/>
+      </w:rPr>
+    </w:lvl>
+    <w:lvl w:ilvl="8" w:tplc="04090005" w:tentative="1">
+      <w:start w:val="1"/>
+      <w:numFmt w:val="bullet"/>
+      <w:lvlText w:val=""/>
+      <w:lvlJc w:val="left"/>
+      <w:pPr>
+        <w:ind w:left="7200" w:hanging="360"/>
+      </w:pPr>
+      <w:rPr>
+        <w:rFonts w:ascii="Wingdings" w:hAnsi="Wingdings" w:hint="default"/>
+      </w:rPr>
+    </w:lvl>
+  </w:abstractNum>
+  <w:abstractNum w:abstractNumId="1">
     <w:nsid w:val="71B32A66"/>
     <w:multiLevelType w:val="multilevel"/>
     <w:tmpl w:val="D79884F4"/>
@@ -173,7 +1389,125 @@
       </w:rPr>
     </w:lvl>
   </w:abstractNum>
+  <w:abstractNum w:abstractNumId="2">
+    <w:nsid w:val="76295920"/>
+    <w:multiLevelType w:val="hybridMultilevel"/>
+    <w:tmpl w:val="DFDEE838"/>
+    <w:lvl w:ilvl="0" w:tplc="76FAB4BA">
+      <w:numFmt w:val="bullet"/>
+      <w:lvlText w:val="-"/>
+      <w:lvlJc w:val="left"/>
+      <w:pPr>
+        <w:ind w:left="720" w:hanging="360"/>
+      </w:pPr>
+      <w:rPr>
+        <w:rFonts w:ascii="Cambria" w:eastAsiaTheme="minorHAnsi" w:hAnsi="Cambria" w:cstheme="minorBidi" w:hint="default"/>
+      </w:rPr>
+    </w:lvl>
+    <w:lvl w:ilvl="1" w:tplc="04090003" w:tentative="1">
+      <w:start w:val="1"/>
+      <w:numFmt w:val="bullet"/>
+      <w:lvlText w:val="o"/>
+      <w:lvlJc w:val="left"/>
+      <w:pPr>
+        <w:ind w:left="1440" w:hanging="360"/>
+      </w:pPr>
+      <w:rPr>
+        <w:rFonts w:ascii="Courier New" w:hAnsi="Courier New" w:cs="Courier New" w:hint="default"/>
+      </w:rPr>
+    </w:lvl>
+    <w:lvl w:ilvl="2" w:tplc="04090005" w:tentative="1">
+      <w:start w:val="1"/>
+      <w:numFmt w:val="bullet"/>
+      <w:lvlText w:val=""/>
+      <w:lvlJc w:val="left"/>
+      <w:pPr>
+        <w:ind w:left="2160" w:hanging="360"/>
+      </w:pPr>
+      <w:rPr>
+        <w:rFonts w:ascii="Wingdings" w:hAnsi="Wingdings" w:hint="default"/>
+      </w:rPr>
+    </w:lvl>
+    <w:lvl w:ilvl="3" w:tplc="04090001" w:tentative="1">
+      <w:start w:val="1"/>
+      <w:numFmt w:val="bullet"/>
+      <w:lvlText w:val=""/>
+      <w:lvlJc w:val="left"/>
+      <w:pPr>
+        <w:ind w:left="2880" w:hanging="360"/>
+      </w:pPr>
+      <w:rPr>
+        <w:rFonts w:ascii="Symbol" w:hAnsi="Symbol" w:hint="default"/>
+      </w:rPr>
+    </w:lvl>
+    <w:lvl w:ilvl="4" w:tplc="04090003" w:tentative="1">
+      <w:start w:val="1"/>
+      <w:numFmt w:val="bullet"/>
+      <w:lvlText w:val="o"/>
+      <w:lvlJc w:val="left"/>
+      <w:pPr>
+        <w:ind w:left="3600" w:hanging="360"/>
+      </w:pPr>
+      <w:rPr>
+        <w:rFonts w:ascii="Courier New" w:hAnsi="Courier New" w:cs="Courier New" w:hint="default"/>
+      </w:rPr>
+    </w:lvl>
+    <w:lvl w:ilvl="5" w:tplc="04090005" w:tentative="1">
+      <w:start w:val="1"/>
+      <w:numFmt w:val="bullet"/>
+      <w:lvlText w:val=""/>
+      <w:lvlJc w:val="left"/>
+      <w:pPr>
+        <w:ind w:left="4320" w:hanging="360"/>
+      </w:pPr>
+      <w:rPr>
+        <w:rFonts w:ascii="Wingdings" w:hAnsi="Wingdings" w:hint="default"/>
+      </w:rPr>
+    </w:lvl>
+    <w:lvl w:ilvl="6" w:tplc="04090001" w:tentative="1">
+      <w:start w:val="1"/>
+      <w:numFmt w:val="bullet"/>
+      <w:lvlText w:val=""/>
+      <w:lvlJc w:val="left"/>
+      <w:pPr>
+        <w:ind w:left="5040" w:hanging="360"/>
+      </w:pPr>
+      <w:rPr>
+        <w:rFonts w:ascii="Symbol" w:hAnsi="Symbol" w:hint="default"/>
+      </w:rPr>
+    </w:lvl>
+    <w:lvl w:ilvl="7" w:tplc="04090003" w:tentative="1">
+      <w:start w:val="1"/>
+      <w:numFmt w:val="bullet"/>
+      <w:lvlText w:val="o"/>
+      <w:lvlJc w:val="left"/>
+      <w:pPr>
+        <w:ind w:left="5760" w:hanging="360"/>
+      </w:pPr>
+      <w:rPr>
+        <w:rFonts w:ascii="Courier New" w:hAnsi="Courier New" w:cs="Courier New" w:hint="default"/>
+      </w:rPr>
+    </w:lvl>
+    <w:lvl w:ilvl="8" w:tplc="04090005" w:tentative="1">
+      <w:start w:val="1"/>
+      <w:numFmt w:val="bullet"/>
+      <w:lvlText w:val=""/>
+      <w:lvlJc w:val="left"/>
+      <w:pPr>
+        <w:ind w:left="6480" w:hanging="360"/>
+      </w:pPr>
+      <w:rPr>
+        <w:rFonts w:ascii="Wingdings" w:hAnsi="Wingdings" w:hint="default"/>
+      </w:rPr>
+    </w:lvl>
+  </w:abstractNum>
   <w:num w:numId="1">
+    <w:abstractNumId w:val="1"/>
+  </w:num>
+  <w:num w:numId="2">
+    <w:abstractNumId w:val="2"/>
+  </w:num>
+  <w:num w:numId="3">
     <w:abstractNumId w:val="0"/>
   </w:num>
 </w:numbering>
@@ -377,6 +1711,46 @@
       <w:contextualSpacing/>
     </w:pPr>
   </w:style>
+  <w:style w:type="paragraph" w:styleId="BalloonText">
+    <w:name w:val="Balloon Text"/>
+    <w:basedOn w:val="Normal"/>
+    <w:link w:val="BalloonTextChar"/>
+    <w:uiPriority w:val="99"/>
+    <w:semiHidden/>
+    <w:unhideWhenUsed/>
+    <w:rsid w:val="00B629F2"/>
+    <w:pPr>
+      <w:spacing w:after="0" w:line="240" w:lineRule="auto"/>
+    </w:pPr>
+    <w:rPr>
+      <w:rFonts w:ascii="Tahoma" w:hAnsi="Tahoma" w:cs="Tahoma"/>
+      <w:sz w:val="16"/>
+      <w:szCs w:val="16"/>
+    </w:rPr>
+  </w:style>
+  <w:style w:type="character" w:customStyle="1" w:styleId="BalloonTextChar">
+    <w:name w:val="Balloon Text Char"/>
+    <w:basedOn w:val="DefaultParagraphFont"/>
+    <w:link w:val="BalloonText"/>
+    <w:uiPriority w:val="99"/>
+    <w:semiHidden/>
+    <w:rsid w:val="00B629F2"/>
+    <w:rPr>
+      <w:rFonts w:ascii="Tahoma" w:hAnsi="Tahoma" w:cs="Tahoma"/>
+      <w:sz w:val="16"/>
+      <w:szCs w:val="16"/>
+    </w:rPr>
+  </w:style>
+  <w:style w:type="character" w:styleId="PlaceholderText">
+    <w:name w:val="Placeholder Text"/>
+    <w:basedOn w:val="DefaultParagraphFont"/>
+    <w:uiPriority w:val="99"/>
+    <w:semiHidden/>
+    <w:rsid w:val="00B629F2"/>
+    <w:rPr>
+      <w:color w:val="808080"/>
+    </w:rPr>
+  </w:style>
 </w:styles>
 </file>
 
@@ -577,6 +1951,46 @@
       <w:ind w:left="720"/>
       <w:contextualSpacing/>
     </w:pPr>
+  </w:style>
+  <w:style w:type="paragraph" w:styleId="BalloonText">
+    <w:name w:val="Balloon Text"/>
+    <w:basedOn w:val="Normal"/>
+    <w:link w:val="BalloonTextChar"/>
+    <w:uiPriority w:val="99"/>
+    <w:semiHidden/>
+    <w:unhideWhenUsed/>
+    <w:rsid w:val="00B629F2"/>
+    <w:pPr>
+      <w:spacing w:after="0" w:line="240" w:lineRule="auto"/>
+    </w:pPr>
+    <w:rPr>
+      <w:rFonts w:ascii="Tahoma" w:hAnsi="Tahoma" w:cs="Tahoma"/>
+      <w:sz w:val="16"/>
+      <w:szCs w:val="16"/>
+    </w:rPr>
+  </w:style>
+  <w:style w:type="character" w:customStyle="1" w:styleId="BalloonTextChar">
+    <w:name w:val="Balloon Text Char"/>
+    <w:basedOn w:val="DefaultParagraphFont"/>
+    <w:link w:val="BalloonText"/>
+    <w:uiPriority w:val="99"/>
+    <w:semiHidden/>
+    <w:rsid w:val="00B629F2"/>
+    <w:rPr>
+      <w:rFonts w:ascii="Tahoma" w:hAnsi="Tahoma" w:cs="Tahoma"/>
+      <w:sz w:val="16"/>
+      <w:szCs w:val="16"/>
+    </w:rPr>
+  </w:style>
+  <w:style w:type="character" w:styleId="PlaceholderText">
+    <w:name w:val="Placeholder Text"/>
+    <w:basedOn w:val="DefaultParagraphFont"/>
+    <w:uiPriority w:val="99"/>
+    <w:semiHidden/>
+    <w:rsid w:val="00B629F2"/>
+    <w:rPr>
+      <w:color w:val="808080"/>
+    </w:rPr>
   </w:style>
 </w:styles>
 </file>

--- a/C6-BlockDiagram.docx
+++ b/C6-BlockDiagram.docx
@@ -789,15 +789,7 @@
                 <w:sz w:val="26"/>
                 <w:szCs w:val="28"/>
               </w:rPr>
-              <m:t>Pbe</m:t>
-            </m:r>
-            <m:r>
-              <w:rPr>
-                <w:rFonts w:ascii="Cambria Math" w:hAnsi="Cambria Math"/>
-                <w:sz w:val="26"/>
-                <w:szCs w:val="28"/>
-              </w:rPr>
-              <m:t>st</m:t>
+              <m:t>Pbest</m:t>
             </m:r>
           </m:e>
           <m:sub>
@@ -835,23 +827,7 @@
             <w:sz w:val="26"/>
             <w:szCs w:val="28"/>
           </w:rPr>
-          <m:t>Gbest(</m:t>
-        </m:r>
-        <m:r>
-          <w:rPr>
-            <w:rFonts w:ascii="Cambria Math" w:eastAsiaTheme="minorEastAsia" w:hAnsi="Cambria Math"/>
-            <w:sz w:val="26"/>
-            <w:szCs w:val="28"/>
-          </w:rPr>
-          <m:t>t</m:t>
-        </m:r>
-        <m:r>
-          <w:rPr>
-            <w:rFonts w:ascii="Cambria Math" w:eastAsiaTheme="minorEastAsia" w:hAnsi="Cambria Math"/>
-            <w:sz w:val="26"/>
-            <w:szCs w:val="28"/>
-          </w:rPr>
-          <m:t>)</m:t>
+          <m:t>Gbest(t)</m:t>
         </m:r>
       </m:oMath>
       <w:r>
@@ -862,8 +838,6 @@
         </w:rPr>
         <w:t>.</w:t>
       </w:r>
-      <w:bookmarkStart w:id="0" w:name="_GoBack"/>
-      <w:bookmarkEnd w:id="0"/>
     </w:p>
     <w:p>
       <w:pPr>
@@ -1034,6 +1008,8 @@
         </w:rPr>
         <w:t xml:space="preserve"> đồ hệ thống bằng sơ đồi khối sau:</w:t>
       </w:r>
+      <w:bookmarkStart w:id="0" w:name="_GoBack"/>
+      <w:bookmarkEnd w:id="0"/>
     </w:p>
     <w:p>
       <w:pPr>
@@ -1056,9 +1032,9 @@
         </w:rPr>
         <w:drawing>
           <wp:inline distT="0" distB="0" distL="0" distR="0">
-            <wp:extent cx="4831878" cy="6876288"/>
-            <wp:effectExtent l="0" t="0" r="6985" b="1270"/>
-            <wp:docPr id="2" name="Picture 2" descr="F:\luanvanword\C6-BlockDiagram\IPS.png"/>
+            <wp:extent cx="4882896" cy="7090581"/>
+            <wp:effectExtent l="0" t="0" r="0" b="0"/>
+            <wp:docPr id="1" name="Picture 1" descr="F:\luanvanword\C6-BlockDiagram\IPS.png"/>
             <wp:cNvGraphicFramePr>
               <a:graphicFrameLocks xmlns:a="http://schemas.openxmlformats.org/drawingml/2006/main" noChangeAspect="1"/>
             </wp:cNvGraphicFramePr>
@@ -1066,7 +1042,7 @@
               <a:graphicData uri="http://schemas.openxmlformats.org/drawingml/2006/picture">
                 <pic:pic xmlns:pic="http://schemas.openxmlformats.org/drawingml/2006/picture">
                   <pic:nvPicPr>
-                    <pic:cNvPr id="0" name="Picture 2" descr="F:\luanvanword\C6-BlockDiagram\IPS.png"/>
+                    <pic:cNvPr id="0" name="Picture 1" descr="F:\luanvanword\C6-BlockDiagram\IPS.png"/>
                     <pic:cNvPicPr>
                       <a:picLocks noChangeAspect="1" noChangeArrowheads="1"/>
                     </pic:cNvPicPr>
@@ -1087,7 +1063,7 @@
                   <pic:spPr bwMode="auto">
                     <a:xfrm>
                       <a:off x="0" y="0"/>
-                      <a:ext cx="4832916" cy="6877765"/>
+                      <a:ext cx="4886416" cy="7095692"/>
                     </a:xfrm>
                     <a:prstGeom prst="rect">
                       <a:avLst/>
